--- a/Meetings/Prep Meeting 9.docx
+++ b/Meetings/Prep Meeting 9.docx
@@ -28,11 +28,19 @@
           <w:lang w:val="en-US"/>
         </w:rPr>
       </w:pPr>
-      <w:r>
-        <w:rPr>
-          <w:lang w:val="en-US"/>
-        </w:rPr>
-        <w:t>Interesting discussions, discussed the p</w:t>
+      <w:proofErr w:type="gramStart"/>
+      <w:r>
+        <w:rPr>
+          <w:lang w:val="en-US"/>
+        </w:rPr>
+        <w:t>Interesting discussions,</w:t>
+      </w:r>
+      <w:proofErr w:type="gramEnd"/>
+      <w:r>
+        <w:rPr>
+          <w:lang w:val="en-US"/>
+        </w:rPr>
+        <w:t xml:space="preserve"> discussed the p</w:t>
       </w:r>
       <w:r>
         <w:rPr>
@@ -75,7 +83,19 @@
         <w:rPr>
           <w:lang w:val="en-US"/>
         </w:rPr>
-        <w:t>EM algorithm! E-step: Impute P. M-step: Maximize A.</w:t>
+        <w:t>EM algorithm</w:t>
+      </w:r>
+      <w:r>
+        <w:rPr>
+          <w:lang w:val="en-US"/>
+        </w:rPr>
+        <w:t>.</w:t>
+      </w:r>
+      <w:r>
+        <w:rPr>
+          <w:lang w:val="en-US"/>
+        </w:rPr>
+        <w:t xml:space="preserve"> E-step: Impute P. M-step: Maximize A.</w:t>
       </w:r>
     </w:p>
     <w:p>
@@ -129,7 +149,21 @@
         <w:rPr>
           <w:lang w:val="en-US"/>
         </w:rPr>
-        <w:t>Use a penalty like 1 over the frobenius norm minus 1.</w:t>
+        <w:t xml:space="preserve">Use a penalty like 1 over the </w:t>
+      </w:r>
+      <w:proofErr w:type="spellStart"/>
+      <w:r>
+        <w:rPr>
+          <w:lang w:val="en-US"/>
+        </w:rPr>
+        <w:t>frobenius</w:t>
+      </w:r>
+      <w:proofErr w:type="spellEnd"/>
+      <w:r>
+        <w:rPr>
+          <w:lang w:val="en-US"/>
+        </w:rPr>
+        <w:t xml:space="preserve"> norm minus 1.</w:t>
       </w:r>
     </w:p>
     <w:p>
@@ -299,7 +333,21 @@
         <w:rPr>
           <w:lang w:val="en-US"/>
         </w:rPr>
-        <w:t xml:space="preserve">Is not unique, e.g. </w:t>
+        <w:t xml:space="preserve">Is not unique, </w:t>
+      </w:r>
+      <w:proofErr w:type="gramStart"/>
+      <w:r>
+        <w:rPr>
+          <w:lang w:val="en-US"/>
+        </w:rPr>
+        <w:t>e.g.</w:t>
+      </w:r>
+      <w:proofErr w:type="gramEnd"/>
+      <w:r>
+        <w:rPr>
+          <w:lang w:val="en-US"/>
+        </w:rPr>
+        <w:t xml:space="preserve"> </w:t>
       </w:r>
       <w:r>
         <w:rPr>
@@ -627,7 +675,33 @@
         <w:rPr>
           <w:lang w:val="en-US"/>
         </w:rPr>
-        <w:t>Learning the coefficients seemed to work okay for four dimensions, but for more the results were not that good. Many problems arise from the fact that even an incorrect permutation can reach a very close to optimal score, e.g. 3.01 rather than 3.0000.</w:t>
+        <w:t xml:space="preserve">Learning the coefficients seemed to work okay for four dimensions, but for more the results were not that good. Many problems arise from the fact that even an incorrect permutation can reach a very close to optimal score, </w:t>
+      </w:r>
+      <w:proofErr w:type="gramStart"/>
+      <w:r>
+        <w:rPr>
+          <w:lang w:val="en-US"/>
+        </w:rPr>
+        <w:t>e.g.</w:t>
+      </w:r>
+      <w:proofErr w:type="gramEnd"/>
+      <w:r>
+        <w:rPr>
+          <w:lang w:val="en-US"/>
+        </w:rPr>
+        <w:t xml:space="preserve"> 3.</w:t>
+      </w:r>
+      <w:r>
+        <w:rPr>
+          <w:lang w:val="en-US"/>
+        </w:rPr>
+        <w:t>50</w:t>
+      </w:r>
+      <w:r>
+        <w:rPr>
+          <w:lang w:val="en-US"/>
+        </w:rPr>
+        <w:t xml:space="preserve"> rather than 3.0000.</w:t>
       </w:r>
     </w:p>
     <w:p>
@@ -641,6 +715,12 @@
           <w:lang w:val="en-US"/>
         </w:rPr>
       </w:pPr>
+      <w:r>
+        <w:rPr>
+          <w:lang w:val="en-US"/>
+        </w:rPr>
+        <w:t>Seems to get stuck in local optima of different permutation matrices.</w:t>
+      </w:r>
     </w:p>
     <w:p>
       <w:pPr>
@@ -689,7 +769,21 @@
         <w:rPr>
           <w:lang w:val="en-US"/>
         </w:rPr>
-        <w:t xml:space="preserve"> p_{ij} to be between 0 and 1, we can also </w:t>
+        <w:t xml:space="preserve"> p_{</w:t>
+      </w:r>
+      <w:proofErr w:type="spellStart"/>
+      <w:r>
+        <w:rPr>
+          <w:lang w:val="en-US"/>
+        </w:rPr>
+        <w:t>ij</w:t>
+      </w:r>
+      <w:proofErr w:type="spellEnd"/>
+      <w:r>
+        <w:rPr>
+          <w:lang w:val="en-US"/>
+        </w:rPr>
+        <w:t xml:space="preserve">} to be between 0 and 1, we can also </w:t>
       </w:r>
       <w:r>
         <w:rPr>
@@ -717,7 +811,21 @@
         <w:rPr>
           <w:lang w:val="en-US"/>
         </w:rPr>
-        <w:t xml:space="preserve"> function. The advantages is that we can let our estimates of p be </w:t>
+        <w:t xml:space="preserve"> function. The advantages </w:t>
+      </w:r>
+      <w:proofErr w:type="gramStart"/>
+      <w:r>
+        <w:rPr>
+          <w:lang w:val="en-US"/>
+        </w:rPr>
+        <w:t>is</w:t>
+      </w:r>
+      <w:proofErr w:type="gramEnd"/>
+      <w:r>
+        <w:rPr>
+          <w:lang w:val="en-US"/>
+        </w:rPr>
+        <w:t xml:space="preserve"> that we can let our estimates of p be </w:t>
       </w:r>
       <w:r>
         <w:rPr>
@@ -731,7 +839,21 @@
         <w:rPr>
           <w:lang w:val="en-US"/>
         </w:rPr>
-        <w:t xml:space="preserve">, but a disadvantage might be numerical stability issues. The only constraints be </w:t>
+        <w:t xml:space="preserve">, but a disadvantage might be numerical stability issues. The only constraints </w:t>
+      </w:r>
+      <w:proofErr w:type="gramStart"/>
+      <w:r>
+        <w:rPr>
+          <w:lang w:val="en-US"/>
+        </w:rPr>
+        <w:t>be</w:t>
+      </w:r>
+      <w:proofErr w:type="gramEnd"/>
+      <w:r>
+        <w:rPr>
+          <w:lang w:val="en-US"/>
+        </w:rPr>
+        <w:t xml:space="preserve"> </w:t>
       </w:r>
       <w:r>
         <w:rPr>
@@ -766,7 +888,21 @@
         <w:rPr>
           <w:lang w:val="en-US"/>
         </w:rPr>
-        <w:t>So, the idea is good, it reduces it to an ECP, but a more sophisticated method than the scipy minimize approach might be necessary.</w:t>
+        <w:t xml:space="preserve">So, the idea is good, it reduces it to an ECP, but a more sophisticated method than the </w:t>
+      </w:r>
+      <w:proofErr w:type="spellStart"/>
+      <w:r>
+        <w:rPr>
+          <w:lang w:val="en-US"/>
+        </w:rPr>
+        <w:t>scipy</w:t>
+      </w:r>
+      <w:proofErr w:type="spellEnd"/>
+      <w:r>
+        <w:rPr>
+          <w:lang w:val="en-US"/>
+        </w:rPr>
+        <w:t xml:space="preserve"> minimize approach might be necessary.</w:t>
       </w:r>
     </w:p>
     <w:p>
@@ -793,7 +929,68 @@
         <w:rPr>
           <w:lang w:val="en-US"/>
         </w:rPr>
-        <w:t>Derived log-likelihood for a VAR(1) model.</w:t>
+        <w:t xml:space="preserve">Derived log-likelihood for a </w:t>
+      </w:r>
+      <w:proofErr w:type="gramStart"/>
+      <w:r>
+        <w:rPr>
+          <w:lang w:val="en-US"/>
+        </w:rPr>
+        <w:t>VAR(</w:t>
+      </w:r>
+      <w:proofErr w:type="gramEnd"/>
+      <w:r>
+        <w:rPr>
+          <w:lang w:val="en-US"/>
+        </w:rPr>
+        <w:t>1) model.</w:t>
+      </w:r>
+    </w:p>
+    <w:p>
+      <w:pPr>
+        <w:rPr>
+          <w:lang w:val="en-US"/>
+        </w:rPr>
+      </w:pPr>
+      <w:r>
+        <w:rPr>
+          <w:lang w:val="en-US"/>
+        </w:rPr>
+        <w:drawing>
+          <wp:inline distT="0" distB="0" distL="0" distR="0" wp14:anchorId="00A0B4C5" wp14:editId="6ED3C645">
+            <wp:extent cx="5731510" cy="1308100"/>
+            <wp:effectExtent l="0" t="0" r="2540" b="6350"/>
+            <wp:docPr id="2" name="Afbeelding 2"/>
+            <wp:cNvGraphicFramePr>
+              <a:graphicFrameLocks xmlns:a="http://schemas.openxmlformats.org/drawingml/2006/main" noChangeAspect="1"/>
+            </wp:cNvGraphicFramePr>
+            <a:graphic xmlns:a="http://schemas.openxmlformats.org/drawingml/2006/main">
+              <a:graphicData uri="http://schemas.openxmlformats.org/drawingml/2006/picture">
+                <pic:pic xmlns:pic="http://schemas.openxmlformats.org/drawingml/2006/picture">
+                  <pic:nvPicPr>
+                    <pic:cNvPr id="1" name=""/>
+                    <pic:cNvPicPr/>
+                  </pic:nvPicPr>
+                  <pic:blipFill>
+                    <a:blip r:embed="rId6"/>
+                    <a:stretch>
+                      <a:fillRect/>
+                    </a:stretch>
+                  </pic:blipFill>
+                  <pic:spPr>
+                    <a:xfrm>
+                      <a:off x="0" y="0"/>
+                      <a:ext cx="5731510" cy="1308100"/>
+                    </a:xfrm>
+                    <a:prstGeom prst="rect">
+                      <a:avLst/>
+                    </a:prstGeom>
+                  </pic:spPr>
+                </pic:pic>
+              </a:graphicData>
+            </a:graphic>
+          </wp:inline>
+        </w:drawing>
       </w:r>
     </w:p>
     <w:p>
@@ -819,7 +1016,41 @@
         <w:rPr>
           <w:lang w:val="en-US"/>
         </w:rPr>
-        <w:t xml:space="preserve">Sample </w:t>
+        <w:drawing>
+          <wp:inline distT="0" distB="0" distL="0" distR="0" wp14:anchorId="776CC8DC" wp14:editId="2DADD688">
+            <wp:extent cx="5731510" cy="2079625"/>
+            <wp:effectExtent l="0" t="0" r="2540" b="0"/>
+            <wp:docPr id="3" name="Afbeelding 3"/>
+            <wp:cNvGraphicFramePr>
+              <a:graphicFrameLocks xmlns:a="http://schemas.openxmlformats.org/drawingml/2006/main" noChangeAspect="1"/>
+            </wp:cNvGraphicFramePr>
+            <a:graphic xmlns:a="http://schemas.openxmlformats.org/drawingml/2006/main">
+              <a:graphicData uri="http://schemas.openxmlformats.org/drawingml/2006/picture">
+                <pic:pic xmlns:pic="http://schemas.openxmlformats.org/drawingml/2006/picture">
+                  <pic:nvPicPr>
+                    <pic:cNvPr id="1" name=""/>
+                    <pic:cNvPicPr/>
+                  </pic:nvPicPr>
+                  <pic:blipFill>
+                    <a:blip r:embed="rId7"/>
+                    <a:stretch>
+                      <a:fillRect/>
+                    </a:stretch>
+                  </pic:blipFill>
+                  <pic:spPr>
+                    <a:xfrm>
+                      <a:off x="0" y="0"/>
+                      <a:ext cx="5731510" cy="2079625"/>
+                    </a:xfrm>
+                    <a:prstGeom prst="rect">
+                      <a:avLst/>
+                    </a:prstGeom>
+                  </pic:spPr>
+                </pic:pic>
+              </a:graphicData>
+            </a:graphic>
+          </wp:inline>
+        </w:drawing>
       </w:r>
     </w:p>
     <w:sectPr>
